--- a/java虚拟机/性能监控工具.docx
+++ b/java虚拟机/性能监控工具.docx
@@ -374,13 +374,7 @@
         <w:rPr>
           <w:rFonts w:hint="eastAsia"/>
         </w:rPr>
-        <w:t xml:space="preserve">   pidstat </w:t>
-      </w:r>
-      <w:r>
-        <w:rPr>
-          <w:rFonts w:hint="eastAsia"/>
-        </w:rPr>
-        <w:t>-p 1187 -u 1 3</w:t>
+        <w:t xml:space="preserve">   pidstat -p 1187 -u 1 3</w:t>
       </w:r>
       <w:r>
         <w:rPr>
@@ -510,6 +504,18 @@
         </w:rPr>
         <w:t xml:space="preserve">  pidstat -p 22796 -d -t 1 3</w:t>
       </w:r>
+      <w:r>
+        <w:t xml:space="preserve">  </w:t>
+      </w:r>
+      <w:r>
+        <w:rPr>
+          <w:rFonts w:hint="eastAsia"/>
+        </w:rPr>
+        <w:t>监控大量</w:t>
+      </w:r>
+      <w:r>
+        <w:t>磁盘读写</w:t>
+      </w:r>
     </w:p>
     <w:p>
       <w:pPr>
@@ -530,6 +536,18 @@
         </w:rPr>
         <w:t xml:space="preserve">  pidstat -r -p 27233 1 5 </w:t>
       </w:r>
+      <w:r>
+        <w:t xml:space="preserve">  </w:t>
+      </w:r>
+      <w:r>
+        <w:rPr>
+          <w:rFonts w:hint="eastAsia"/>
+        </w:rPr>
+        <w:t>内存</w:t>
+      </w:r>
+      <w:r>
+        <w:t>使用</w:t>
+      </w:r>
     </w:p>
     <w:p/>
     <w:p>
@@ -565,8 +583,6 @@
         </w:rPr>
         <w:t>任务管理器</w:t>
       </w:r>
-      <w:bookmarkStart w:id="0" w:name="_GoBack"/>
-      <w:bookmarkEnd w:id="0"/>
     </w:p>
     <w:p>
       <w:r>
@@ -616,6 +632,15 @@
         <w:t>Pslist</w:t>
       </w:r>
     </w:p>
+    <w:p>
+      <w:pPr>
+        <w:widowControl/>
+        <w:jc w:val="left"/>
+      </w:pPr>
+      <w:r>
+        <w:br w:type="page"/>
+      </w:r>
+    </w:p>
     <w:p/>
     <w:p>
       <w:pPr>
@@ -634,11 +659,718 @@
         <w:t>性能监控工具</w:t>
       </w:r>
     </w:p>
+    <w:p>
+      <w:pPr>
+        <w:pStyle w:val="3"/>
+      </w:pPr>
+      <w:r>
+        <w:rPr>
+          <w:rFonts w:hint="eastAsia"/>
+        </w:rPr>
+        <w:t>查看</w:t>
+      </w:r>
+      <w:r>
+        <w:t>java</w:t>
+      </w:r>
+      <w:r>
+        <w:t>进程</w:t>
+      </w:r>
+      <w:r>
+        <w:rPr>
+          <w:rFonts w:hint="eastAsia"/>
+        </w:rPr>
+        <w:t xml:space="preserve"> </w:t>
+      </w:r>
+      <w:r>
+        <w:t>jps</w:t>
+      </w:r>
+      <w:r>
+        <w:t>指令</w:t>
+      </w:r>
+    </w:p>
+    <w:p>
+      <w:pPr>
+        <w:pStyle w:val="a3"/>
+        <w:ind w:left="360" w:firstLineChars="0" w:firstLine="0"/>
+      </w:pPr>
+      <w:r>
+        <w:rPr>
+          <w:rFonts w:hint="eastAsia"/>
+        </w:rPr>
+        <w:t>如果</w:t>
+      </w:r>
+      <w:r>
+        <w:t>jps</w:t>
+      </w:r>
+      <w:r>
+        <w:t>指令不存在，说明</w:t>
+      </w:r>
+      <w:r>
+        <w:rPr>
+          <w:rFonts w:hint="eastAsia"/>
+        </w:rPr>
+        <w:t>没有</w:t>
+      </w:r>
+      <w:r>
+        <w:t>设置到</w:t>
+      </w:r>
+      <w:r>
+        <w:t>PATH</w:t>
+      </w:r>
+      <w:r>
+        <w:t>中。</w:t>
+      </w:r>
+    </w:p>
+    <w:p>
+      <w:pPr>
+        <w:pStyle w:val="a3"/>
+        <w:ind w:left="360"/>
+        <w:rPr>
+          <w:rFonts w:hint="eastAsia"/>
+        </w:rPr>
+      </w:pPr>
+      <w:r>
+        <w:t>以</w:t>
+      </w:r>
+      <w:r>
+        <w:t>root</w:t>
+      </w:r>
+      <w:r>
+        <w:t>身份</w:t>
+      </w:r>
+      <w:r>
+        <w:t>vi /etc/profile</w:t>
+      </w:r>
+      <w:r>
+        <w:t>，然后在下面加一行</w:t>
+      </w:r>
+      <w:r>
+        <w:t>export PATH="usr/java/jdk160_05/bin:$PATH",</w:t>
+      </w:r>
+      <w:r>
+        <w:t>其中橘色的部分是你把</w:t>
+      </w:r>
+      <w:r>
+        <w:t>jdk</w:t>
+      </w:r>
+      <w:r>
+        <w:t>安装在哪的路径和</w:t>
+      </w:r>
+      <w:r>
+        <w:t>jdk</w:t>
+      </w:r>
+      <w:r>
+        <w:t>文件夹名称。保存退出。</w:t>
+      </w:r>
+      <w:r>
+        <w:rPr>
+          <w:rFonts w:hint="eastAsia"/>
+        </w:rPr>
+        <w:t xml:space="preserve"> </w:t>
+      </w:r>
+      <w:r>
+        <w:rPr>
+          <w:rFonts w:hint="eastAsia"/>
+        </w:rPr>
+        <w:t>一般</w:t>
+      </w:r>
+      <w:r>
+        <w:t>java</w:t>
+      </w:r>
+      <w:r>
+        <w:t>安装在</w:t>
+      </w:r>
+      <w:r>
+        <w:t>usr/java</w:t>
+      </w:r>
+      <w:r>
+        <w:rPr>
+          <w:rFonts w:hint="eastAsia"/>
+        </w:rPr>
+        <w:t>下</w:t>
+      </w:r>
+    </w:p>
+    <w:p>
+      <w:pPr>
+        <w:pStyle w:val="a3"/>
+        <w:ind w:left="360"/>
+      </w:pPr>
+      <w:r>
+        <w:t>然后</w:t>
+      </w:r>
+      <w:r>
+        <w:t>source /etc/profile</w:t>
+      </w:r>
+      <w:r>
+        <w:t>就可以</w:t>
+      </w:r>
+    </w:p>
+    <w:p>
+      <w:pPr>
+        <w:pStyle w:val="a3"/>
+        <w:ind w:left="360" w:firstLineChars="0" w:firstLine="0"/>
+      </w:pPr>
+    </w:p>
+    <w:p>
+      <w:pPr>
+        <w:pStyle w:val="a3"/>
+        <w:numPr>
+          <w:ilvl w:val="0"/>
+          <w:numId w:val="2"/>
+        </w:numPr>
+        <w:ind w:firstLineChars="0"/>
+      </w:pPr>
+      <w:r>
+        <w:rPr>
+          <w:rFonts w:hint="eastAsia"/>
+        </w:rPr>
+        <w:t>直接</w:t>
+      </w:r>
+      <w:r>
+        <w:t>输入</w:t>
+      </w:r>
+      <w:r>
+        <w:t xml:space="preserve">jps  </w:t>
+      </w:r>
+      <w:r>
+        <w:rPr>
+          <w:rFonts w:hint="eastAsia"/>
+        </w:rPr>
+        <w:t>进程</w:t>
+      </w:r>
+      <w:r>
+        <w:t>的</w:t>
+      </w:r>
+      <w:r>
+        <w:t>id</w:t>
+      </w:r>
+      <w:r>
+        <w:t>和类名</w:t>
+      </w:r>
+      <w:r>
+        <w:rPr>
+          <w:rFonts w:hint="eastAsia"/>
+        </w:rPr>
+        <w:t>，意义</w:t>
+      </w:r>
+      <w:r>
+        <w:t>不是很大，甚至</w:t>
+      </w:r>
+      <w:r>
+        <w:rPr>
+          <w:rFonts w:hint="eastAsia"/>
+        </w:rPr>
+        <w:t xml:space="preserve"> </w:t>
+      </w:r>
+      <w:r>
+        <w:t xml:space="preserve">jps –q </w:t>
+      </w:r>
+      <w:r>
+        <w:rPr>
+          <w:rFonts w:hint="eastAsia"/>
+        </w:rPr>
+        <w:t>只打印</w:t>
+      </w:r>
+      <w:r>
+        <w:t>进程</w:t>
+      </w:r>
+      <w:r>
+        <w:t>ID</w:t>
+      </w:r>
+      <w:r>
+        <w:t>，</w:t>
+      </w:r>
+      <w:r>
+        <w:rPr>
+          <w:rFonts w:hint="eastAsia"/>
+        </w:rPr>
+        <w:t>无用</w:t>
+      </w:r>
+    </w:p>
+    <w:p>
+      <w:pPr>
+        <w:pStyle w:val="a3"/>
+        <w:numPr>
+          <w:ilvl w:val="0"/>
+          <w:numId w:val="2"/>
+        </w:numPr>
+        <w:ind w:firstLineChars="0"/>
+      </w:pPr>
+      <w:r>
+        <w:t>Jps –</w:t>
+      </w:r>
+      <w:r>
+        <w:rPr>
+          <w:rFonts w:hint="eastAsia"/>
+        </w:rPr>
+        <w:t>m</w:t>
+      </w:r>
+      <w:r>
+        <w:t xml:space="preserve"> </w:t>
+      </w:r>
+      <w:r>
+        <w:rPr>
+          <w:rFonts w:hint="eastAsia"/>
+        </w:rPr>
+        <w:t>打印</w:t>
+      </w:r>
+      <w:r>
+        <w:t>进程</w:t>
+      </w:r>
+      <w:r>
+        <w:t>id</w:t>
+      </w:r>
+      <w:r>
+        <w:t>和类所在的</w:t>
+      </w:r>
+      <w:r>
+        <w:rPr>
+          <w:rFonts w:hint="eastAsia"/>
+        </w:rPr>
+        <w:t>路径</w:t>
+      </w:r>
+      <w:r>
+        <w:t>，这个就非常有用了，直接不用</w:t>
+      </w:r>
+      <w:r>
+        <w:t>ps –ef | grep java</w:t>
+      </w:r>
+      <w:r>
+        <w:rPr>
+          <w:rFonts w:hint="eastAsia"/>
+        </w:rPr>
+        <w:t>了</w:t>
+      </w:r>
+      <w:r>
+        <w:t>，</w:t>
+      </w:r>
+      <w:r>
+        <w:rPr>
+          <w:rFonts w:hint="eastAsia"/>
+        </w:rPr>
+        <w:t>以前</w:t>
+      </w:r>
+      <w:r>
+        <w:t>这种</w:t>
+      </w:r>
+      <w:r>
+        <w:rPr>
+          <w:rFonts w:hint="eastAsia"/>
+        </w:rPr>
+        <w:t>方式太</w:t>
+      </w:r>
+      <w:r>
+        <w:t>复杂了</w:t>
+      </w:r>
+    </w:p>
+    <w:p>
+      <w:pPr>
+        <w:pStyle w:val="a3"/>
+        <w:numPr>
+          <w:ilvl w:val="0"/>
+          <w:numId w:val="2"/>
+        </w:numPr>
+        <w:ind w:firstLineChars="0"/>
+      </w:pPr>
+      <w:r>
+        <w:t xml:space="preserve">Jps –m –l </w:t>
+      </w:r>
+      <w:r>
+        <w:rPr>
+          <w:rFonts w:hint="eastAsia"/>
+        </w:rPr>
+        <w:t>更全</w:t>
+      </w:r>
+      <w:r>
+        <w:t>一点，</w:t>
+      </w:r>
+      <w:r>
+        <w:rPr>
+          <w:rFonts w:hint="eastAsia"/>
+        </w:rPr>
+        <w:t>对于</w:t>
+      </w:r>
+      <w:r>
+        <w:t>jar</w:t>
+      </w:r>
+      <w:r>
+        <w:t>包启动的，可以把</w:t>
+      </w:r>
+      <w:r>
+        <w:t>jar</w:t>
+      </w:r>
+      <w:r>
+        <w:t>名称打印出来</w:t>
+      </w:r>
+      <w:r>
+        <w:t xml:space="preserve"> </w:t>
+      </w:r>
+    </w:p>
+    <w:p>
+      <w:pPr>
+        <w:pStyle w:val="a3"/>
+        <w:numPr>
+          <w:ilvl w:val="0"/>
+          <w:numId w:val="2"/>
+        </w:numPr>
+        <w:ind w:firstLineChars="0"/>
+      </w:pPr>
+      <w:r>
+        <w:t>Jps –m –l</w:t>
+      </w:r>
+      <w:r>
+        <w:t xml:space="preserve"> –v </w:t>
+      </w:r>
+      <w:r>
+        <w:rPr>
+          <w:rFonts w:hint="eastAsia"/>
+        </w:rPr>
+        <w:t>可以打印</w:t>
+      </w:r>
+      <w:r>
+        <w:t>出虚拟机参数，这个还是比较有意义的。</w:t>
+      </w:r>
+    </w:p>
+    <w:p>
+      <w:pPr>
+        <w:pStyle w:val="a3"/>
+        <w:numPr>
+          <w:ilvl w:val="0"/>
+          <w:numId w:val="2"/>
+        </w:numPr>
+        <w:ind w:firstLineChars="0"/>
+        <w:rPr>
+          <w:rFonts w:hint="eastAsia"/>
+        </w:rPr>
+      </w:pPr>
+    </w:p>
+    <w:p>
+      <w:pPr>
+        <w:pStyle w:val="3"/>
+      </w:pPr>
+      <w:r>
+        <w:rPr>
+          <w:rFonts w:hint="eastAsia"/>
+        </w:rPr>
+        <w:t>查看</w:t>
+      </w:r>
+      <w:r>
+        <w:t>虚拟机运行时</w:t>
+      </w:r>
+      <w:r>
+        <w:rPr>
+          <w:rFonts w:hint="eastAsia"/>
+        </w:rPr>
+        <w:t>信息</w:t>
+      </w:r>
+      <w:r>
+        <w:rPr>
+          <w:rFonts w:hint="eastAsia"/>
+        </w:rPr>
+        <w:t xml:space="preserve"> </w:t>
+      </w:r>
+      <w:r>
+        <w:t>jstat</w:t>
+      </w:r>
+      <w:r>
+        <w:rPr>
+          <w:rFonts w:hint="eastAsia"/>
+        </w:rPr>
+        <w:t>指令</w:t>
+      </w:r>
+    </w:p>
+    <w:p>
+      <w:r>
+        <w:rPr>
+          <w:rFonts w:hint="eastAsia"/>
+        </w:rPr>
+        <w:t>语法</w:t>
+      </w:r>
+      <w:r>
+        <w:t>格式：</w:t>
+      </w:r>
+    </w:p>
+    <w:p>
+      <w:r>
+        <w:rPr>
+          <w:noProof/>
+        </w:rPr>
+        <w:drawing>
+          <wp:inline distT="0" distB="0" distL="0" distR="0" wp14:anchorId="5771498B" wp14:editId="534621BC">
+            <wp:extent cx="5274310" cy="3799205"/>
+            <wp:effectExtent l="0" t="0" r="2540" b="0"/>
+            <wp:docPr id="4" name="图片 4"/>
+            <wp:cNvGraphicFramePr>
+              <a:graphicFrameLocks xmlns:a="http://schemas.openxmlformats.org/drawingml/2006/main" noChangeAspect="1"/>
+            </wp:cNvGraphicFramePr>
+            <a:graphic xmlns:a="http://schemas.openxmlformats.org/drawingml/2006/main">
+              <a:graphicData uri="http://schemas.openxmlformats.org/drawingml/2006/picture">
+                <pic:pic xmlns:pic="http://schemas.openxmlformats.org/drawingml/2006/picture">
+                  <pic:nvPicPr>
+                    <pic:cNvPr id="1" name=""/>
+                    <pic:cNvPicPr/>
+                  </pic:nvPicPr>
+                  <pic:blipFill>
+                    <a:blip r:embed="rId9"/>
+                    <a:stretch>
+                      <a:fillRect/>
+                    </a:stretch>
+                  </pic:blipFill>
+                  <pic:spPr>
+                    <a:xfrm>
+                      <a:off x="0" y="0"/>
+                      <a:ext cx="5274310" cy="3799205"/>
+                    </a:xfrm>
+                    <a:prstGeom prst="rect">
+                      <a:avLst/>
+                    </a:prstGeom>
+                  </pic:spPr>
+                </pic:pic>
+              </a:graphicData>
+            </a:graphic>
+          </wp:inline>
+        </w:drawing>
+      </w:r>
+    </w:p>
+    <w:p>
+      <w:pPr>
+        <w:pStyle w:val="3"/>
+        <w:rPr>
+          <w:rFonts w:hint="eastAsia"/>
+        </w:rPr>
+      </w:pPr>
+      <w:r>
+        <w:rPr>
+          <w:rFonts w:hint="eastAsia"/>
+        </w:rPr>
+        <w:lastRenderedPageBreak/>
+        <w:t>查看</w:t>
+      </w:r>
+      <w:r>
+        <w:t>虚拟机参数</w:t>
+      </w:r>
+      <w:r>
+        <w:rPr>
+          <w:rFonts w:hint="eastAsia"/>
+        </w:rPr>
+        <w:t xml:space="preserve"> </w:t>
+      </w:r>
+      <w:r>
+        <w:t>jinfo</w:t>
+      </w:r>
+      <w:r>
+        <w:rPr>
+          <w:rFonts w:hint="eastAsia"/>
+        </w:rPr>
+        <w:t>指令</w:t>
+      </w:r>
+    </w:p>
+    <w:p>
+      <w:r>
+        <w:rPr>
+          <w:rFonts w:hint="eastAsia"/>
+        </w:rPr>
+        <w:t>可以</w:t>
+      </w:r>
+      <w:r>
+        <w:t>修改某些运行时参数，立马生效</w:t>
+      </w:r>
+    </w:p>
+    <w:p>
+      <w:pPr>
+        <w:rPr>
+          <w:rFonts w:hint="eastAsia"/>
+        </w:rPr>
+      </w:pPr>
+    </w:p>
+    <w:p>
+      <w:pPr>
+        <w:pStyle w:val="3"/>
+      </w:pPr>
+      <w:r>
+        <w:rPr>
+          <w:rFonts w:hint="eastAsia"/>
+        </w:rPr>
+        <w:t>导出</w:t>
+      </w:r>
+      <w:r>
+        <w:t>堆</w:t>
+      </w:r>
+      <w:r>
+        <w:rPr>
+          <w:rFonts w:hint="eastAsia"/>
+        </w:rPr>
+        <w:t>到</w:t>
+      </w:r>
+      <w:r>
+        <w:t>文件</w:t>
+      </w:r>
+      <w:r>
+        <w:rPr>
+          <w:rFonts w:hint="eastAsia"/>
+        </w:rPr>
+        <w:t xml:space="preserve"> </w:t>
+      </w:r>
+      <w:r>
+        <w:t>jmap</w:t>
+      </w:r>
+      <w:r>
+        <w:t>命名</w:t>
+      </w:r>
+    </w:p>
+    <w:p>
+      <w:r>
+        <w:t>jmap -histo 9689 &gt; /home/datacache/tst.txt</w:t>
+      </w:r>
+    </w:p>
+    <w:p>
+      <w:pPr>
+        <w:rPr>
+          <w:rFonts w:hint="eastAsia"/>
+        </w:rPr>
+      </w:pPr>
+      <w:r>
+        <w:t xml:space="preserve"> jmap -dump:format=b,file=/home/datacache/heap.hprof 9689</w:t>
+      </w:r>
+    </w:p>
     <w:p/>
+    <w:p>
+      <w:pPr>
+        <w:pStyle w:val="3"/>
+      </w:pPr>
+      <w:r>
+        <w:rPr>
+          <w:rFonts w:hint="eastAsia"/>
+        </w:rPr>
+        <w:t>堆</w:t>
+      </w:r>
+      <w:r>
+        <w:t>分析工具：</w:t>
+      </w:r>
+      <w:r>
+        <w:t>jhat</w:t>
+      </w:r>
+    </w:p>
+    <w:p>
+      <w:r>
+        <w:rPr>
+          <w:noProof/>
+        </w:rPr>
+        <w:drawing>
+          <wp:inline distT="0" distB="0" distL="0" distR="0" wp14:anchorId="3F026519" wp14:editId="60C94C6F">
+            <wp:extent cx="5274310" cy="1366520"/>
+            <wp:effectExtent l="0" t="0" r="2540" b="5080"/>
+            <wp:docPr id="5" name="图片 5"/>
+            <wp:cNvGraphicFramePr>
+              <a:graphicFrameLocks xmlns:a="http://schemas.openxmlformats.org/drawingml/2006/main" noChangeAspect="1"/>
+            </wp:cNvGraphicFramePr>
+            <a:graphic xmlns:a="http://schemas.openxmlformats.org/drawingml/2006/main">
+              <a:graphicData uri="http://schemas.openxmlformats.org/drawingml/2006/picture">
+                <pic:pic xmlns:pic="http://schemas.openxmlformats.org/drawingml/2006/picture">
+                  <pic:nvPicPr>
+                    <pic:cNvPr id="1" name=""/>
+                    <pic:cNvPicPr/>
+                  </pic:nvPicPr>
+                  <pic:blipFill>
+                    <a:blip r:embed="rId10"/>
+                    <a:stretch>
+                      <a:fillRect/>
+                    </a:stretch>
+                  </pic:blipFill>
+                  <pic:spPr>
+                    <a:xfrm>
+                      <a:off x="0" y="0"/>
+                      <a:ext cx="5274310" cy="1366520"/>
+                    </a:xfrm>
+                    <a:prstGeom prst="rect">
+                      <a:avLst/>
+                    </a:prstGeom>
+                  </pic:spPr>
+                </pic:pic>
+              </a:graphicData>
+            </a:graphic>
+          </wp:inline>
+        </w:drawing>
+      </w:r>
+    </w:p>
     <w:p/>
+    <w:p>
+      <w:r>
+        <w:rPr>
+          <w:rFonts w:hint="eastAsia"/>
+        </w:rPr>
+        <w:t>输入</w:t>
+      </w:r>
+      <w:r>
+        <w:t>ip:7000</w:t>
+      </w:r>
+      <w:r>
+        <w:rPr>
+          <w:rFonts w:hint="eastAsia"/>
+        </w:rPr>
+        <w:t>，</w:t>
+      </w:r>
+      <w:r>
+        <w:t>可以查看分析，很给力啊</w:t>
+      </w:r>
+    </w:p>
     <w:p/>
+    <w:p>
+      <w:r>
+        <w:rPr>
+          <w:rFonts w:hint="eastAsia"/>
+        </w:rPr>
+        <w:t>最底下</w:t>
+      </w:r>
+      <w:r>
+        <w:t>还有其他查询，比如</w:t>
+      </w:r>
+      <w:r>
+        <w:t>OQL</w:t>
+      </w:r>
+      <w:r>
+        <w:t>查询</w:t>
+      </w:r>
+    </w:p>
+    <w:p>
+      <w:r>
+        <w:t>Select file.path.value.toString() from java.io.File file</w:t>
+      </w:r>
+    </w:p>
     <w:p/>
-    <w:p/>
+    <w:p>
+      <w:pPr>
+        <w:pStyle w:val="3"/>
+      </w:pPr>
+      <w:r>
+        <w:rPr>
+          <w:rFonts w:hint="eastAsia"/>
+        </w:rPr>
+        <w:t>查看</w:t>
+      </w:r>
+      <w:r>
+        <w:t>线程堆栈</w:t>
+      </w:r>
+      <w:r>
+        <w:rPr>
+          <w:rFonts w:hint="eastAsia"/>
+        </w:rPr>
+        <w:t xml:space="preserve"> </w:t>
+      </w:r>
+      <w:r>
+        <w:t>jstack</w:t>
+      </w:r>
+      <w:r>
+        <w:t>命令</w:t>
+      </w:r>
+    </w:p>
+    <w:p>
+      <w:pPr>
+        <w:rPr>
+          <w:rFonts w:hint="eastAsia"/>
+        </w:rPr>
+      </w:pPr>
+    </w:p>
     <w:sectPr>
       <w:pgSz w:w="11906" w:h="16838"/>
       <w:pgMar w:top="1440" w:right="1800" w:bottom="1440" w:left="1800" w:header="851" w:footer="992" w:gutter="0"/>
@@ -667,8 +1399,100 @@
       </w:pPr>
     </w:lvl>
   </w:abstractNum>
+  <w:abstractNum w:abstractNumId="1">
+    <w:nsid w:val="71226979"/>
+    <w:multiLevelType w:val="hybridMultilevel"/>
+    <w:tmpl w:val="1E7E4A06"/>
+    <w:lvl w:ilvl="0" w:tplc="273805BA">
+      <w:start w:val="1"/>
+      <w:numFmt w:val="decimal"/>
+      <w:lvlText w:val="%1."/>
+      <w:lvlJc w:val="left"/>
+      <w:pPr>
+        <w:ind w:left="360" w:hanging="360"/>
+      </w:pPr>
+      <w:rPr>
+        <w:rFonts w:hint="default"/>
+      </w:rPr>
+    </w:lvl>
+    <w:lvl w:ilvl="1" w:tplc="04090019" w:tentative="1">
+      <w:start w:val="1"/>
+      <w:numFmt w:val="lowerLetter"/>
+      <w:lvlText w:val="%2)"/>
+      <w:lvlJc w:val="left"/>
+      <w:pPr>
+        <w:ind w:left="840" w:hanging="420"/>
+      </w:pPr>
+    </w:lvl>
+    <w:lvl w:ilvl="2" w:tplc="0409001B" w:tentative="1">
+      <w:start w:val="1"/>
+      <w:numFmt w:val="lowerRoman"/>
+      <w:lvlText w:val="%3."/>
+      <w:lvlJc w:val="right"/>
+      <w:pPr>
+        <w:ind w:left="1260" w:hanging="420"/>
+      </w:pPr>
+    </w:lvl>
+    <w:lvl w:ilvl="3" w:tplc="0409000F" w:tentative="1">
+      <w:start w:val="1"/>
+      <w:numFmt w:val="decimal"/>
+      <w:lvlText w:val="%4."/>
+      <w:lvlJc w:val="left"/>
+      <w:pPr>
+        <w:ind w:left="1680" w:hanging="420"/>
+      </w:pPr>
+    </w:lvl>
+    <w:lvl w:ilvl="4" w:tplc="04090019" w:tentative="1">
+      <w:start w:val="1"/>
+      <w:numFmt w:val="lowerLetter"/>
+      <w:lvlText w:val="%5)"/>
+      <w:lvlJc w:val="left"/>
+      <w:pPr>
+        <w:ind w:left="2100" w:hanging="420"/>
+      </w:pPr>
+    </w:lvl>
+    <w:lvl w:ilvl="5" w:tplc="0409001B" w:tentative="1">
+      <w:start w:val="1"/>
+      <w:numFmt w:val="lowerRoman"/>
+      <w:lvlText w:val="%6."/>
+      <w:lvlJc w:val="right"/>
+      <w:pPr>
+        <w:ind w:left="2520" w:hanging="420"/>
+      </w:pPr>
+    </w:lvl>
+    <w:lvl w:ilvl="6" w:tplc="0409000F" w:tentative="1">
+      <w:start w:val="1"/>
+      <w:numFmt w:val="decimal"/>
+      <w:lvlText w:val="%7."/>
+      <w:lvlJc w:val="left"/>
+      <w:pPr>
+        <w:ind w:left="2940" w:hanging="420"/>
+      </w:pPr>
+    </w:lvl>
+    <w:lvl w:ilvl="7" w:tplc="04090019" w:tentative="1">
+      <w:start w:val="1"/>
+      <w:numFmt w:val="lowerLetter"/>
+      <w:lvlText w:val="%8)"/>
+      <w:lvlJc w:val="left"/>
+      <w:pPr>
+        <w:ind w:left="3360" w:hanging="420"/>
+      </w:pPr>
+    </w:lvl>
+    <w:lvl w:ilvl="8" w:tplc="0409001B" w:tentative="1">
+      <w:start w:val="1"/>
+      <w:numFmt w:val="lowerRoman"/>
+      <w:lvlText w:val="%9."/>
+      <w:lvlJc w:val="right"/>
+      <w:pPr>
+        <w:ind w:left="3780" w:hanging="420"/>
+      </w:pPr>
+    </w:lvl>
+  </w:abstractNum>
   <w:num w:numId="1">
     <w:abstractNumId w:val="0"/>
+  </w:num>
+  <w:num w:numId="2">
+    <w:abstractNumId w:val="1"/>
   </w:num>
 </w:numbering>
 </file>
@@ -750,7 +1574,6 @@
     <w:lsdException w:name="Table Web 1" w:semiHidden="1" w:unhideWhenUsed="1"/>
     <w:lsdException w:name="Table Web 2" w:semiHidden="1" w:unhideWhenUsed="1"/>
     <w:lsdException w:name="Table Web 3" w:semiHidden="1" w:unhideWhenUsed="1"/>
-    <w:lsdException w:name="Table Grid" w:semiHidden="1" w:unhideWhenUsed="1"/>
     <w:lsdException w:name="Table Theme" w:semiHidden="1" w:unhideWhenUsed="1"/>
     <w:lsdException w:name="Placeholder Text" w:semiHidden="1" w:uiPriority="99"/>
     <w:lsdException w:name="No Spacing" w:uiPriority="99"/>
@@ -1019,7 +1842,6 @@
   <w:style w:type="character" w:default="1" w:styleId="a0">
     <w:name w:val="Default Paragraph Font"/>
     <w:uiPriority w:val="1"/>
-    <w:semiHidden/>
     <w:unhideWhenUsed/>
   </w:style>
   <w:style w:type="table" w:default="1" w:styleId="a1">
@@ -1042,6 +1864,15 @@
     <w:uiPriority w:val="99"/>
     <w:semiHidden/>
     <w:unhideWhenUsed/>
+  </w:style>
+  <w:style w:type="paragraph" w:styleId="a3">
+    <w:name w:val="List Paragraph"/>
+    <w:basedOn w:val="a"/>
+    <w:uiPriority w:val="99"/>
+    <w:rsid w:val="004E4930"/>
+    <w:pPr>
+      <w:ind w:firstLineChars="200" w:firstLine="420"/>
+    </w:pPr>
   </w:style>
 </w:styles>
 </file>
